--- a/文档/前后端交互V0.5.docx
+++ b/文档/前后端交互V0.5.docx
@@ -1341,7 +1341,15 @@
           <w:sz w:val="28"/>
           <w:szCs w:val="28"/>
         </w:rPr>
-        <w:t>（图片的二进制编码）、辅导员和任课老师老师</w:t>
+        <w:t>（图片的二进制编码）、辅导员和任课</w:t>
+      </w:r>
+      <w:r>
+        <w:rPr>
+          <w:rFonts w:hint="eastAsia"/>
+          <w:sz w:val="28"/>
+          <w:szCs w:val="28"/>
+        </w:rPr>
+        <w:t>老师</w:t>
       </w:r>
       <w:r>
         <w:rPr>
@@ -1380,6 +1388,12 @@
         <w:pStyle w:val="a4"/>
         <w:ind w:left="720" w:firstLineChars="0" w:firstLine="0"/>
       </w:pPr>
+      <w:r>
+        <w:rPr>
+          <w:rFonts w:hint="eastAsia"/>
+        </w:rPr>
+        <w:t>type：1事假，2病假，3其他</w:t>
+      </w:r>
     </w:p>
     <w:p>
       <w:pPr>
@@ -2653,15 +2667,7 @@
           <w:sz w:val="28"/>
           <w:szCs w:val="28"/>
         </w:rPr>
-        <w:t>内容为：</w:t>
-      </w:r>
-      <w:r>
-        <w:rPr>
-          <w:rFonts w:hint="eastAsia"/>
-          <w:sz w:val="28"/>
-          <w:szCs w:val="28"/>
-        </w:rPr>
-        <w:t>leave_num,</w:t>
+        <w:t>内容为：leave_num,</w:t>
       </w:r>
       <w:r>
         <w:rPr>
@@ -3541,18 +3547,23 @@
     </w:p>
     <w:p>
       <w:pPr>
-        <w:jc w:val="center"/>
-        <w:rPr>
-          <w:rFonts w:hint="eastAsia"/>
-          <w:sz w:val="28"/>
-          <w:szCs w:val="28"/>
-        </w:rPr>
-      </w:pPr>
-      <w:r>
-        <w:rPr>
-          <w:rFonts w:hint="eastAsia"/>
-          <w:sz w:val="28"/>
-          <w:szCs w:val="28"/>
+        <w:pStyle w:val="1"/>
+      </w:pPr>
+      <w:r>
+        <w:rPr>
+          <w:rFonts w:hint="eastAsia"/>
+        </w:rPr>
+        <w:t>五</w:t>
+      </w:r>
+      <w:r>
+        <w:rPr>
+          <w:rFonts w:hint="eastAsia"/>
+        </w:rPr>
+        <w:t>、</w:t>
+      </w:r>
+      <w:r>
+        <w:rPr>
+          <w:rFonts w:hint="eastAsia"/>
         </w:rPr>
         <w:t>API接口</w:t>
       </w:r>
@@ -3598,7 +3609,6 @@
             <w:pPr>
               <w:jc w:val="center"/>
               <w:rPr>
-                <w:rFonts w:hint="eastAsia"/>
                 <w:sz w:val="28"/>
                 <w:szCs w:val="28"/>
               </w:rPr>
@@ -3632,7 +3642,7 @@
                 <w:sz w:val="28"/>
                 <w:szCs w:val="28"/>
               </w:rPr>
-              <w:t>/login_test</w:t>
+              <w:t>/login</w:t>
             </w:r>
           </w:p>
         </w:tc>
@@ -3655,6 +3665,30 @@
                 <w:szCs w:val="28"/>
               </w:rPr>
               <w:t>登陆</w:t>
+            </w:r>
+            <w:r>
+              <w:rPr>
+                <w:rFonts w:hint="eastAsia"/>
+                <w:sz w:val="28"/>
+                <w:szCs w:val="28"/>
+              </w:rPr>
+              <w:t>，提交userId，userPwd，</w:t>
+            </w:r>
+            <w:r>
+              <w:rPr>
+                <w:rFonts w:hint="eastAsia"/>
+                <w:sz w:val="28"/>
+                <w:szCs w:val="28"/>
+              </w:rPr>
+              <w:t>string类型，</w:t>
+            </w:r>
+            <w:r>
+              <w:rPr>
+                <w:rFonts w:hint="eastAsia"/>
+                <w:sz w:val="28"/>
+                <w:szCs w:val="28"/>
+              </w:rPr>
+              <w:t>返回flag，0表示用户不存在，1表示用户存在密码错误，2表示登录成功</w:t>
             </w:r>
           </w:p>
         </w:tc>
@@ -3744,29 +3778,14 @@
                 <w:sz w:val="28"/>
                 <w:szCs w:val="28"/>
               </w:rPr>
-              <w:t>查询请假表，</w:t>
-            </w:r>
-            <w:r>
-              <w:rPr>
-                <w:rFonts w:hint="eastAsia"/>
-                <w:sz w:val="28"/>
-                <w:szCs w:val="28"/>
-              </w:rPr>
-              <w:t>提交student</w:t>
-            </w:r>
-            <w:r>
-              <w:rPr>
-                <w:sz w:val="28"/>
-                <w:szCs w:val="28"/>
-              </w:rPr>
-              <w:t>_id</w:t>
-            </w:r>
-            <w:r>
-              <w:rPr>
-                <w:sz w:val="28"/>
-                <w:szCs w:val="28"/>
-              </w:rPr>
-              <w:t>,</w:t>
+              <w:t>查询请假表，提交student</w:t>
+            </w:r>
+            <w:r>
+              <w:rPr>
+                <w:sz w:val="28"/>
+                <w:szCs w:val="28"/>
+              </w:rPr>
+              <w:t>_id,</w:t>
             </w:r>
             <w:r>
               <w:rPr>
@@ -3788,7 +3807,6 @@
             <w:pPr>
               <w:jc w:val="center"/>
               <w:rPr>
-                <w:rFonts w:hint="eastAsia"/>
                 <w:sz w:val="28"/>
                 <w:szCs w:val="28"/>
               </w:rPr>
@@ -3858,7 +3876,14 @@
                 <w:sz w:val="28"/>
                 <w:szCs w:val="28"/>
               </w:rPr>
-              <w:t>查询请假</w:t>
+              <w:t>查询请假人信息，提交student</w:t>
+            </w:r>
+            <w:r>
+              <w:rPr>
+                <w:sz w:val="28"/>
+                <w:szCs w:val="28"/>
+              </w:rPr>
+              <w:t>_id,</w:t>
             </w:r>
             <w:r>
               <w:rPr>
@@ -3866,15 +3891,7 @@
                 <w:sz w:val="28"/>
                 <w:szCs w:val="28"/>
               </w:rPr>
-              <w:t>人信息</w:t>
-            </w:r>
-            <w:r>
-              <w:rPr>
-                <w:rFonts w:hint="eastAsia"/>
-                <w:sz w:val="28"/>
-                <w:szCs w:val="28"/>
-              </w:rPr>
-              <w:t>，提交student</w:t>
+              <w:t>返回student</w:t>
             </w:r>
             <w:r>
               <w:rPr>
@@ -3882,28 +3899,6 @@
                 <w:szCs w:val="28"/>
               </w:rPr>
               <w:t>_id,</w:t>
-            </w:r>
-            <w:r>
-              <w:rPr>
-                <w:rFonts w:hint="eastAsia"/>
-                <w:sz w:val="28"/>
-                <w:szCs w:val="28"/>
-              </w:rPr>
-              <w:t>返回student</w:t>
-            </w:r>
-            <w:r>
-              <w:rPr>
-                <w:sz w:val="28"/>
-                <w:szCs w:val="28"/>
-              </w:rPr>
-              <w:t>_id</w:t>
-            </w:r>
-            <w:r>
-              <w:rPr>
-                <w:sz w:val="28"/>
-                <w:szCs w:val="28"/>
-              </w:rPr>
-              <w:t>,</w:t>
             </w:r>
             <w:r>
               <w:rPr>
@@ -4264,6 +4259,7 @@
             <w:pPr>
               <w:jc w:val="center"/>
               <w:rPr>
+                <w:rFonts w:hint="eastAsia"/>
                 <w:sz w:val="28"/>
                 <w:szCs w:val="28"/>
               </w:rPr>
@@ -4290,8 +4286,121 @@
               </w:rPr>
               <w:t>,flag,teacher1_id,teacher2_id,type,ensure</w:t>
             </w:r>
-            <w:bookmarkStart w:id="1" w:name="_GoBack"/>
-            <w:bookmarkEnd w:id="1"/>
+          </w:p>
+        </w:tc>
+      </w:tr>
+      <w:tr>
+        <w:tc>
+          <w:tcPr>
+            <w:tcW w:w="2765" w:type="dxa"/>
+          </w:tcPr>
+          <w:p>
+            <w:pPr>
+              <w:jc w:val="center"/>
+              <w:rPr>
+                <w:sz w:val="28"/>
+                <w:szCs w:val="28"/>
+              </w:rPr>
+            </w:pPr>
+            <w:r>
+              <w:rPr>
+                <w:sz w:val="28"/>
+                <w:szCs w:val="28"/>
+              </w:rPr>
+              <w:t>/teacher/search_id</w:t>
+            </w:r>
+          </w:p>
+        </w:tc>
+        <w:tc>
+          <w:tcPr>
+            <w:tcW w:w="7011" w:type="dxa"/>
+          </w:tcPr>
+          <w:p>
+            <w:pPr>
+              <w:jc w:val="center"/>
+              <w:rPr>
+                <w:rFonts w:hint="eastAsia"/>
+                <w:sz w:val="28"/>
+                <w:szCs w:val="28"/>
+              </w:rPr>
+            </w:pPr>
+            <w:r>
+              <w:rPr>
+                <w:rFonts w:hint="eastAsia"/>
+                <w:sz w:val="28"/>
+                <w:szCs w:val="28"/>
+              </w:rPr>
+              <w:t>提交school，返回teacher</w:t>
+            </w:r>
+            <w:r>
+              <w:rPr>
+                <w:sz w:val="28"/>
+                <w:szCs w:val="28"/>
+              </w:rPr>
+              <w:t>_id</w:t>
+            </w:r>
+            <w:r>
+              <w:rPr>
+                <w:rFonts w:hint="eastAsia"/>
+                <w:sz w:val="28"/>
+                <w:szCs w:val="28"/>
+              </w:rPr>
+              <w:t>和name和role</w:t>
+            </w:r>
+          </w:p>
+        </w:tc>
+      </w:tr>
+      <w:tr>
+        <w:tc>
+          <w:tcPr>
+            <w:tcW w:w="2765" w:type="dxa"/>
+          </w:tcPr>
+          <w:p>
+            <w:pPr>
+              <w:jc w:val="center"/>
+              <w:rPr>
+                <w:sz w:val="28"/>
+                <w:szCs w:val="28"/>
+              </w:rPr>
+            </w:pPr>
+            <w:r>
+              <w:rPr>
+                <w:rFonts w:hint="eastAsia"/>
+                <w:sz w:val="28"/>
+                <w:szCs w:val="28"/>
+              </w:rPr>
+              <w:t>/</w:t>
+            </w:r>
+            <w:r>
+              <w:rPr>
+                <w:sz w:val="28"/>
+                <w:szCs w:val="28"/>
+              </w:rPr>
+              <w:t>change_pwd</w:t>
+            </w:r>
+          </w:p>
+        </w:tc>
+        <w:tc>
+          <w:tcPr>
+            <w:tcW w:w="7011" w:type="dxa"/>
+          </w:tcPr>
+          <w:p>
+            <w:pPr>
+              <w:jc w:val="center"/>
+              <w:rPr>
+                <w:rFonts w:hint="eastAsia"/>
+                <w:sz w:val="28"/>
+                <w:szCs w:val="28"/>
+              </w:rPr>
+            </w:pPr>
+            <w:r>
+              <w:rPr>
+                <w:rFonts w:hint="eastAsia"/>
+                <w:sz w:val="28"/>
+                <w:szCs w:val="28"/>
+              </w:rPr>
+              <w:t>提交userId和userPwd，返回True或False</w:t>
+            </w:r>
           </w:p>
         </w:tc>
       </w:tr>
@@ -4299,10 +4408,13 @@
     <w:p>
       <w:pPr>
         <w:rPr>
-          <w:sz w:val="28"/>
-          <w:szCs w:val="28"/>
-        </w:rPr>
-      </w:pPr>
+          <w:rFonts w:hint="eastAsia"/>
+          <w:sz w:val="28"/>
+          <w:szCs w:val="28"/>
+        </w:rPr>
+      </w:pPr>
+      <w:bookmarkStart w:id="1" w:name="_GoBack"/>
+      <w:bookmarkEnd w:id="1"/>
     </w:p>
     <w:sectPr>
       <w:pgSz w:w="11906" w:h="16838"/>
